--- a/drools/Drools开发文档.docx
+++ b/drools/Drools开发文档.docx
@@ -6,7 +6,6 @@
       <w:pPr>
         <w:jc w:val="center"/>
         <w:rPr>
-          <w:rFonts w:hint="eastAsia"/>
           <w:b/>
           <w:sz w:val="44"/>
           <w:szCs w:val="44"/>
@@ -35,20 +34,13 @@
       <w:pPr>
         <w:jc w:val="center"/>
         <w:rPr>
-          <w:rFonts w:hint="eastAsia"/>
           <w:b/>
           <w:sz w:val="44"/>
           <w:szCs w:val="44"/>
         </w:rPr>
       </w:pPr>
     </w:p>
-    <w:p>
-      <w:pPr>
-        <w:rPr>
-          <w:rFonts w:hint="eastAsia"/>
-        </w:rPr>
-      </w:pPr>
-    </w:p>
+    <w:p/>
     <w:p>
       <w:pPr>
         <w:pStyle w:val="a5"/>
@@ -95,9 +87,6 @@
       <w:pPr>
         <w:pStyle w:val="a6"/>
         <w:jc w:val="both"/>
-        <w:rPr>
-          <w:rFonts w:hint="eastAsia"/>
-        </w:rPr>
       </w:pPr>
       <w:r>
         <w:rPr>
@@ -121,9 +110,6 @@
     <w:p>
       <w:pPr>
         <w:ind w:firstLineChars="200" w:firstLine="420"/>
-        <w:rPr>
-          <w:rFonts w:hint="eastAsia"/>
-        </w:rPr>
       </w:pPr>
       <w:r>
         <w:rPr>
@@ -150,9 +136,6 @@
     <w:p>
       <w:pPr>
         <w:ind w:firstLineChars="200" w:firstLine="420"/>
-        <w:rPr>
-          <w:rFonts w:hint="eastAsia"/>
-        </w:rPr>
       </w:pPr>
       <w:r>
         <w:rPr>
@@ -212,9 +195,6 @@
       <w:pPr>
         <w:pStyle w:val="a6"/>
         <w:jc w:val="both"/>
-        <w:rPr>
-          <w:rFonts w:hint="eastAsia"/>
-        </w:rPr>
       </w:pPr>
       <w:r>
         <w:rPr>
@@ -244,9 +224,6 @@
     <w:p>
       <w:pPr>
         <w:ind w:firstLineChars="200" w:firstLine="420"/>
-        <w:rPr>
-          <w:rFonts w:hint="eastAsia"/>
-        </w:rPr>
       </w:pPr>
       <w:r>
         <w:rPr>
@@ -258,9 +235,6 @@
     <w:p>
       <w:pPr>
         <w:ind w:firstLineChars="200" w:firstLine="420"/>
-        <w:rPr>
-          <w:rFonts w:hint="eastAsia"/>
-        </w:rPr>
       </w:pPr>
       <w:r>
         <w:rPr>
@@ -320,9 +294,6 @@
       <w:pPr>
         <w:pStyle w:val="a6"/>
         <w:jc w:val="both"/>
-        <w:rPr>
-          <w:rFonts w:hint="eastAsia"/>
-        </w:rPr>
       </w:pPr>
       <w:r>
         <w:rPr>
@@ -344,11 +315,6 @@
       </w:r>
     </w:p>
     <w:p>
-      <w:pPr>
-        <w:rPr>
-          <w:rFonts w:hint="eastAsia"/>
-        </w:rPr>
-      </w:pPr>
       <w:r>
         <w:rPr>
           <w:rFonts w:hint="eastAsia"/>
@@ -411,11 +377,6 @@
       </w:r>
     </w:p>
     <w:p>
-      <w:pPr>
-        <w:rPr>
-          <w:rFonts w:hint="eastAsia"/>
-        </w:rPr>
-      </w:pPr>
       <w:r>
         <w:rPr>
           <w:noProof/>
@@ -475,9 +436,6 @@
       <w:pPr>
         <w:pStyle w:val="a6"/>
         <w:jc w:val="both"/>
-        <w:rPr>
-          <w:rFonts w:hint="eastAsia"/>
-        </w:rPr>
       </w:pPr>
       <w:r>
         <w:rPr>
@@ -505,11 +463,6 @@
       </w:r>
     </w:p>
     <w:p>
-      <w:pPr>
-        <w:rPr>
-          <w:rFonts w:hint="eastAsia"/>
-        </w:rPr>
-      </w:pPr>
       <w:r>
         <w:rPr>
           <w:rFonts w:hint="eastAsia"/>
@@ -614,11 +567,6 @@
       </w:r>
     </w:p>
     <w:p>
-      <w:pPr>
-        <w:rPr>
-          <w:rFonts w:hint="eastAsia"/>
-        </w:rPr>
-      </w:pPr>
       <w:r>
         <w:rPr>
           <w:noProof/>
@@ -677,9 +625,6 @@
       <w:pPr>
         <w:pStyle w:val="a5"/>
         <w:jc w:val="both"/>
-        <w:rPr>
-          <w:rFonts w:hint="eastAsia"/>
-        </w:rPr>
       </w:pPr>
       <w:r>
         <w:rPr>
@@ -729,9 +674,6 @@
       <w:pPr>
         <w:pStyle w:val="a6"/>
         <w:jc w:val="both"/>
-        <w:rPr>
-          <w:rFonts w:hint="eastAsia"/>
-        </w:rPr>
       </w:pPr>
       <w:r>
         <w:rPr>
@@ -767,9 +709,6 @@
     <w:p>
       <w:pPr>
         <w:jc w:val="center"/>
-        <w:rPr>
-          <w:rFonts w:hint="eastAsia"/>
-        </w:rPr>
       </w:pPr>
       <w:r>
         <w:rPr>
@@ -829,9 +768,6 @@
       <w:pPr>
         <w:pStyle w:val="a6"/>
         <w:jc w:val="both"/>
-        <w:rPr>
-          <w:rFonts w:hint="eastAsia"/>
-        </w:rPr>
       </w:pPr>
       <w:r>
         <w:rPr>
@@ -865,11 +801,6 @@
       </w:r>
     </w:p>
     <w:p>
-      <w:pPr>
-        <w:rPr>
-          <w:rFonts w:hint="eastAsia"/>
-        </w:rPr>
-      </w:pPr>
       <w:r>
         <w:rPr>
           <w:noProof/>
@@ -3826,216 +3757,87 @@
         </mc:AlternateContent>
       </w:r>
     </w:p>
+    <w:p/>
+    <w:p/>
+    <w:p/>
+    <w:p/>
+    <w:p/>
+    <w:p/>
+    <w:p/>
+    <w:p/>
+    <w:p/>
+    <w:p/>
+    <w:p/>
+    <w:p/>
+    <w:p/>
+    <w:p/>
+    <w:p/>
+    <w:p/>
+    <w:p/>
+    <w:p/>
+    <w:p/>
+    <w:p/>
     <w:p>
       <w:pPr>
-        <w:rPr>
-          <w:rFonts w:hint="eastAsia"/>
-        </w:rPr>
+        <w:pStyle w:val="a6"/>
+        <w:jc w:val="both"/>
       </w:pPr>
-    </w:p>
-    <w:p>
-      <w:pPr>
-        <w:rPr>
-          <w:rFonts w:hint="eastAsia"/>
-        </w:rPr>
-      </w:pPr>
-    </w:p>
-    <w:p>
-      <w:pPr>
-        <w:rPr>
-          <w:rFonts w:hint="eastAsia"/>
-        </w:rPr>
-      </w:pPr>
-    </w:p>
-    <w:p>
-      <w:pPr>
-        <w:rPr>
-          <w:rFonts w:hint="eastAsia"/>
-        </w:rPr>
-      </w:pPr>
-    </w:p>
-    <w:p>
-      <w:pPr>
-        <w:rPr>
-          <w:rFonts w:hint="eastAsia"/>
-        </w:rPr>
-      </w:pPr>
-    </w:p>
-    <w:p>
-      <w:pPr>
-        <w:rPr>
-          <w:rFonts w:hint="eastAsia"/>
-        </w:rPr>
-      </w:pPr>
-    </w:p>
-    <w:p>
-      <w:pPr>
-        <w:rPr>
-          <w:rFonts w:hint="eastAsia"/>
-        </w:rPr>
-      </w:pPr>
-    </w:p>
-    <w:p>
-      <w:pPr>
-        <w:rPr>
-          <w:rFonts w:hint="eastAsia"/>
-        </w:rPr>
-      </w:pPr>
-    </w:p>
-    <w:p>
-      <w:pPr>
-        <w:rPr>
-          <w:rFonts w:hint="eastAsia"/>
-        </w:rPr>
-      </w:pPr>
-    </w:p>
-    <w:p>
-      <w:pPr>
-        <w:rPr>
-          <w:rFonts w:hint="eastAsia"/>
-        </w:rPr>
-      </w:pPr>
-    </w:p>
-    <w:p>
-      <w:pPr>
-        <w:rPr>
-          <w:rFonts w:hint="eastAsia"/>
-        </w:rPr>
-      </w:pPr>
-    </w:p>
-    <w:p>
-      <w:pPr>
-        <w:rPr>
-          <w:rFonts w:hint="eastAsia"/>
-        </w:rPr>
-      </w:pPr>
-    </w:p>
-    <w:p>
-      <w:pPr>
-        <w:rPr>
-          <w:rFonts w:hint="eastAsia"/>
-        </w:rPr>
-      </w:pPr>
-    </w:p>
-    <w:p>
-      <w:pPr>
-        <w:rPr>
-          <w:rFonts w:hint="eastAsia"/>
-        </w:rPr>
-      </w:pPr>
-    </w:p>
-    <w:p>
-      <w:pPr>
-        <w:rPr>
-          <w:rFonts w:hint="eastAsia"/>
-        </w:rPr>
-      </w:pPr>
-    </w:p>
-    <w:p>
-      <w:pPr>
-        <w:rPr>
-          <w:rFonts w:hint="eastAsia"/>
-        </w:rPr>
-      </w:pPr>
-    </w:p>
-    <w:p>
-      <w:pPr>
-        <w:rPr>
-          <w:rFonts w:hint="eastAsia"/>
-        </w:rPr>
-      </w:pPr>
-    </w:p>
-    <w:p>
-      <w:pPr>
-        <w:rPr>
-          <w:rFonts w:hint="eastAsia"/>
-        </w:rPr>
-      </w:pPr>
-    </w:p>
-    <w:p>
-      <w:pPr>
-        <w:rPr>
-          <w:rFonts w:hint="eastAsia"/>
-        </w:rPr>
-      </w:pPr>
-    </w:p>
-    <w:p>
-      <w:pPr>
-        <w:rPr>
-          <w:rFonts w:hint="eastAsia"/>
-        </w:rPr>
-      </w:pPr>
+      <w:r>
+        <w:rPr>
+          <w:rFonts w:hint="eastAsia"/>
+        </w:rPr>
+        <w:lastRenderedPageBreak/>
+        <w:t>2.3</w:t>
+      </w:r>
+      <w:r>
+        <w:rPr>
+          <w:rFonts w:hint="eastAsia"/>
+        </w:rPr>
+        <w:t>创建实体类</w:t>
+      </w:r>
     </w:p>
     <w:p>
       <w:pPr>
         <w:pStyle w:val="a6"/>
         <w:jc w:val="both"/>
-        <w:rPr>
-          <w:rFonts w:hint="eastAsia"/>
-        </w:rPr>
       </w:pPr>
       <w:r>
         <w:rPr>
           <w:rFonts w:hint="eastAsia"/>
         </w:rPr>
-        <w:lastRenderedPageBreak/>
-        <w:t>2.3</w:t>
-      </w:r>
-      <w:r>
-        <w:rPr>
-          <w:rFonts w:hint="eastAsia"/>
-        </w:rPr>
-        <w:t>创建实体类</w:t>
+        <w:t>2.4</w:t>
+      </w:r>
+      <w:r>
+        <w:rPr>
+          <w:rFonts w:hint="eastAsia"/>
+        </w:rPr>
+        <w:t>、</w:t>
+      </w:r>
+      <w:r>
+        <w:rPr>
+          <w:rFonts w:hint="eastAsia"/>
+        </w:rPr>
+        <w:t>创建</w:t>
+      </w:r>
+      <w:proofErr w:type="spellStart"/>
+      <w:r>
+        <w:rPr>
+          <w:rFonts w:hint="eastAsia"/>
+        </w:rPr>
+        <w:t>studentrule.drl</w:t>
+      </w:r>
+      <w:proofErr w:type="spellEnd"/>
+      <w:r>
+        <w:rPr>
+          <w:rFonts w:hint="eastAsia"/>
+        </w:rPr>
+        <w:t>文件</w:t>
       </w:r>
     </w:p>
     <w:p>
       <w:pPr>
         <w:pStyle w:val="a6"/>
         <w:jc w:val="both"/>
-        <w:rPr>
-          <w:rFonts w:hint="eastAsia"/>
-        </w:rPr>
-      </w:pPr>
-      <w:r>
-        <w:rPr>
-          <w:rFonts w:hint="eastAsia"/>
-        </w:rPr>
-        <w:t>2.4</w:t>
-      </w:r>
-      <w:r>
-        <w:rPr>
-          <w:rFonts w:hint="eastAsia"/>
-        </w:rPr>
-        <w:t>、</w:t>
-      </w:r>
-      <w:r>
-        <w:rPr>
-          <w:rFonts w:hint="eastAsia"/>
-        </w:rPr>
-        <w:t>创建</w:t>
-      </w:r>
-      <w:proofErr w:type="spellStart"/>
-      <w:r>
-        <w:rPr>
-          <w:rFonts w:hint="eastAsia"/>
-        </w:rPr>
-        <w:t>studentrule.drl</w:t>
-      </w:r>
-      <w:proofErr w:type="spellEnd"/>
-      <w:r>
-        <w:rPr>
-          <w:rFonts w:hint="eastAsia"/>
-        </w:rPr>
-        <w:t>文件</w:t>
-      </w:r>
-    </w:p>
-    <w:p>
-      <w:pPr>
-        <w:pStyle w:val="a6"/>
-        <w:jc w:val="both"/>
-        <w:rPr>
-          <w:rFonts w:hint="eastAsia"/>
-        </w:rPr>
       </w:pPr>
       <w:r>
         <w:rPr>
@@ -4068,9 +3870,6 @@
       <w:pPr>
         <w:pStyle w:val="a6"/>
         <w:jc w:val="both"/>
-        <w:rPr>
-          <w:rFonts w:hint="eastAsia"/>
-        </w:rPr>
       </w:pPr>
       <w:r>
         <w:rPr>
@@ -4101,9 +3900,6 @@
       <w:pPr>
         <w:pStyle w:val="a6"/>
         <w:jc w:val="both"/>
-        <w:rPr>
-          <w:rFonts w:hint="eastAsia"/>
-        </w:rPr>
       </w:pPr>
       <w:r>
         <w:rPr>
@@ -4119,11 +3915,6 @@
       </w:r>
     </w:p>
     <w:p>
-      <w:pPr>
-        <w:rPr>
-          <w:rFonts w:hint="eastAsia"/>
-        </w:rPr>
-      </w:pPr>
       <w:r>
         <w:rPr>
           <w:noProof/>
@@ -4182,9 +3973,6 @@
       <w:pPr>
         <w:pStyle w:val="a5"/>
         <w:jc w:val="both"/>
-        <w:rPr>
-          <w:rFonts w:hint="eastAsia"/>
-        </w:rPr>
       </w:pPr>
       <w:r>
         <w:rPr>
@@ -4200,11 +3988,6 @@
       </w:r>
     </w:p>
     <w:p>
-      <w:pPr>
-        <w:rPr>
-          <w:rFonts w:hint="eastAsia"/>
-        </w:rPr>
-      </w:pPr>
       <w:r>
         <w:rPr>
           <w:rFonts w:hint="eastAsia"/>
@@ -4238,9 +4021,6 @@
       <w:pPr>
         <w:pStyle w:val="a6"/>
         <w:jc w:val="both"/>
-        <w:rPr>
-          <w:rFonts w:hint="eastAsia"/>
-        </w:rPr>
       </w:pPr>
       <w:r>
         <w:rPr>
@@ -4285,9 +4065,6 @@
       <w:pPr>
         <w:pStyle w:val="a6"/>
         <w:jc w:val="both"/>
-        <w:rPr>
-          <w:rFonts w:hint="eastAsia"/>
-        </w:rPr>
       </w:pPr>
       <w:r>
         <w:rPr>
@@ -4320,9 +4097,6 @@
       <w:pPr>
         <w:pStyle w:val="a6"/>
         <w:jc w:val="both"/>
-        <w:rPr>
-          <w:rFonts w:hint="eastAsia"/>
-        </w:rPr>
       </w:pPr>
       <w:r>
         <w:rPr>
@@ -4353,9 +4127,6 @@
       <w:pPr>
         <w:pStyle w:val="a6"/>
         <w:jc w:val="both"/>
-        <w:rPr>
-          <w:rFonts w:hint="eastAsia"/>
-        </w:rPr>
       </w:pPr>
       <w:r>
         <w:rPr>
@@ -4377,11 +4148,6 @@
       </w:r>
     </w:p>
     <w:p>
-      <w:pPr>
-        <w:rPr>
-          <w:rFonts w:hint="eastAsia"/>
-        </w:rPr>
-      </w:pPr>
       <w:r>
         <w:rPr>
           <w:noProof/>
@@ -4436,20 +4202,11 @@
         </w:drawing>
       </w:r>
     </w:p>
-    <w:p>
-      <w:pPr>
-        <w:rPr>
-          <w:rFonts w:hint="eastAsia"/>
-        </w:rPr>
-      </w:pPr>
-    </w:p>
+    <w:p/>
     <w:p>
       <w:pPr>
         <w:pStyle w:val="a5"/>
         <w:jc w:val="both"/>
-        <w:rPr>
-          <w:rFonts w:hint="eastAsia"/>
-        </w:rPr>
       </w:pPr>
       <w:r>
         <w:rPr>
@@ -4460,11 +4217,6 @@
       </w:r>
     </w:p>
     <w:p>
-      <w:pPr>
-        <w:rPr>
-          <w:rFonts w:hint="eastAsia"/>
-        </w:rPr>
-      </w:pPr>
       <w:r>
         <w:rPr>
           <w:rFonts w:hint="eastAsia"/>
@@ -4497,7 +4249,7 @@
           <v:shape id="_x0000_i1025" type="#_x0000_t75" style="width:77pt;height:48.2pt" o:ole="">
             <v:imagedata r:id="rId15" o:title=""/>
           </v:shape>
-          <o:OLEObject Type="Embed" ProgID="Package" ShapeID="_x0000_i1025" DrawAspect="Icon" ObjectID="_1620714811" r:id="rId16"/>
+          <o:OLEObject Type="Embed" ProgID="Package" ShapeID="_x0000_i1025" DrawAspect="Icon" ObjectID="_1620726309" r:id="rId16"/>
         </w:object>
       </w:r>
       <w:bookmarkStart w:id="0" w:name="_GoBack"/>
